--- a/fuentes/CFA_16_722200.docx
+++ b/fuentes/CFA_16_722200.docx
@@ -199,7 +199,7 @@
               </wp:anchor>
             </w:drawing>
           </mc:Choice>
-          <mc:Fallback xmlns:w16cex="http://schemas.microsoft.com/office/word/2018/wordml/cex" xmlns:w16="http://schemas.microsoft.com/office/word/2018/wordml" xmlns:w16sdtdh="http://schemas.microsoft.com/office/word/2020/wordml/sdtdatahash" xmlns:oel="http://schemas.microsoft.com/office/2019/extlst">
+          <mc:Fallback xmlns:oel="http://schemas.microsoft.com/office/2019/extlst" xmlns:w16sdtdh="http://schemas.microsoft.com/office/word/2020/wordml/sdtdatahash" xmlns:w16="http://schemas.microsoft.com/office/word/2018/wordml" xmlns:w16cex="http://schemas.microsoft.com/office/word/2018/wordml/cex">
             <w:pict>
               <v:rect w14:anchorId="04BF2410" id="Rectángulo 3" o:spid="_x0000_s1026" alt="&quot;&quot;" style="position:absolute;margin-left:-55.7pt;margin-top:26.5pt;width:613.85pt;height:204pt;z-index:-251655168;visibility:visible;mso-wrap-style:square;mso-height-percent:0;mso-wrap-distance-left:9pt;mso-wrap-distance-top:0;mso-wrap-distance-right:9pt;mso-wrap-distance-bottom:0;mso-position-horizontal:absolute;mso-position-horizontal-relative:text;mso-position-vertical:absolute;mso-position-vertical-relative:text;mso-height-percent:0;mso-height-relative:margin;v-text-anchor:middle" o:gfxdata="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" fillcolor="#00314d" stroked="f" strokeweight="1pt"/>
             </w:pict>
@@ -8513,7 +8513,7 @@
     <w:p>
       <w:pPr>
         <w:spacing w:before="0" w:after="160"/>
-        <w:ind w:firstLine="0"/>
+        <w:ind w:firstLine="708"/>
       </w:pPr>
       <w:r>
         <w:t>Las fincas ganaderas con un sistema silvopastoril intensivo y de gran escala, manejan mucha información sobre sus actividades productivas, por esta razón es importante la introducción de herramientas ofimáticas que faciliten y aseguren el control, desarrollo y proyección de estas actividades.</w:t>
@@ -8659,7 +8659,7 @@
     <w:p>
       <w:pPr>
         <w:spacing w:before="0" w:after="160"/>
-        <w:ind w:firstLine="360"/>
+        <w:ind w:left="708" w:firstLine="0"/>
       </w:pPr>
       <w:r>
         <w:t>En esta actividad se deben observar las características físicas de los porteros de rotación, así como los tiempos destinados a las pasteadoras, de esta manera se tabulan los consumos de los pastos y forrajes para verificar si los animales están consumiendo por encima o por debajo de su programa alimenticio.</w:t>
@@ -8690,7 +8690,7 @@
     <w:p>
       <w:pPr>
         <w:spacing w:before="0" w:after="160"/>
-        <w:ind w:firstLine="360"/>
+        <w:ind w:left="708" w:firstLine="0"/>
       </w:pPr>
       <w:r>
         <w:t>Verificar si en los potreros se han establecido plantas invasoras que estén interviniendo con las plantas establecidas inicialmente, para realizar su evacuación oportuna.</w:t>
@@ -8720,7 +8720,7 @@
     <w:p>
       <w:pPr>
         <w:spacing w:before="0" w:after="160"/>
-        <w:ind w:firstLine="360"/>
+        <w:ind w:left="708" w:firstLine="0"/>
       </w:pPr>
       <w:r>
         <w:t>En los chequeos periódicos a los animales se pueden establecer posibles quebrantos de salud que pueden afectar a los demás individuos del sistema.</w:t>
@@ -8750,7 +8750,7 @@
     <w:p>
       <w:pPr>
         <w:spacing w:before="0" w:after="160"/>
-        <w:ind w:firstLine="360"/>
+        <w:ind w:left="708" w:firstLine="0"/>
       </w:pPr>
       <w:r>
         <w:t>En la evaluación de los tiempos, se verifican los estados de cada especie de acuerdo a los tiempos teóricos planificados. Esta comparación permitirá verificar si las acciones realizadas van por buen camino o, de lo contrario, necesitan acciones correctivas para garantizar la producción.</w:t>
@@ -8780,7 +8780,7 @@
     <w:p>
       <w:pPr>
         <w:spacing w:before="0" w:after="160"/>
-        <w:ind w:firstLine="360"/>
+        <w:ind w:firstLine="708"/>
       </w:pPr>
       <w:r>
         <w:t>Establecer si la demanda de nutrientes es apta para cada etapa de proceso.</w:t>
@@ -8810,7 +8810,7 @@
     <w:p>
       <w:pPr>
         <w:spacing w:before="0" w:after="160"/>
-        <w:ind w:firstLine="360"/>
+        <w:ind w:left="708" w:firstLine="0"/>
       </w:pPr>
       <w:r>
         <w:t>Evaluar si se cumplen los tiempos de crecimiento para garantizar los compromisos que se tengan con los clientes.</w:t>
@@ -9483,12 +9483,7 @@
       </w:r>
       <w:r>
         <w:lastRenderedPageBreak/>
-        <w:t>integridad física del personal, las comu</w:t>
-      </w:r>
-      <w:bookmarkStart w:id="11" w:name="_GoBack"/>
-      <w:bookmarkEnd w:id="11"/>
-      <w:r>
-        <w:t>nidades vecinas, la finca y el ecosistema conjunto al sistema silvopastoril.</w:t>
+        <w:t>integridad física del personal, las comunidades vecinas, la finca y el ecosistema conjunto al sistema silvopastoril.</w:t>
       </w:r>
     </w:p>
     <w:p>
@@ -9513,15 +9508,16 @@
         <w:ind w:firstLine="0"/>
         <w:jc w:val="center"/>
       </w:pPr>
+      <w:bookmarkStart w:id="11" w:name="_GoBack"/>
       <w:r>
         <w:rPr>
           <w:noProof/>
         </w:rPr>
         <w:drawing>
-          <wp:inline distT="0" distB="0" distL="0" distR="0" wp14:anchorId="69BAF62C" wp14:editId="64D0401F">
+          <wp:inline distT="0" distB="0" distL="0" distR="0" wp14:anchorId="69BAF62C" wp14:editId="09907980">
             <wp:extent cx="3989422" cy="3807725"/>
             <wp:effectExtent l="0" t="0" r="0" b="2540"/>
-            <wp:docPr id="24" name="Imagen 24" descr="En la Figura 1. se observan Impactos a prevenir y mitigar."/>
+            <wp:docPr id="24" name="Imagen 24" descr="&quot;Figura 1 Impactos a prevenir y mitigar, en la figura se observan como impactos a prevenir y mitigar la contaminación ambiental, accidentes de trabajo, pérdidas humanas y materiales.&quot;&#10;"/>
             <wp:cNvGraphicFramePr>
               <a:graphicFrameLocks xmlns:a="http://schemas.openxmlformats.org/drawingml/2006/main" noChangeAspect="1"/>
             </wp:cNvGraphicFramePr>
@@ -9559,6 +9555,7 @@
           </wp:inline>
         </w:drawing>
       </w:r>
+      <w:bookmarkEnd w:id="11"/>
     </w:p>
     <w:p>
       <w:pPr>
@@ -18250,7 +18247,7 @@
 </file>
 
 <file path=customXml/itemProps1.xml><?xml version="1.0" encoding="utf-8"?>
-<ds:datastoreItem xmlns:ds="http://schemas.openxmlformats.org/officeDocument/2006/customXml" ds:itemID="{457F7CD0-0D0D-4EA2-9E7C-2EB744BDE1E8}">
+<ds:datastoreItem xmlns:ds="http://schemas.openxmlformats.org/officeDocument/2006/customXml" ds:itemID="{041421D7-5421-4741-B2AD-E1777B82B5BC}">
   <ds:schemaRefs>
     <ds:schemaRef ds:uri="http://schemas.openxmlformats.org/officeDocument/2006/bibliography"/>
   </ds:schemaRefs>
@@ -18258,13 +18255,13 @@
 </file>
 
 <file path=customXml/itemProps2.xml><?xml version="1.0" encoding="utf-8"?>
-<ds:datastoreItem xmlns:ds="http://schemas.openxmlformats.org/officeDocument/2006/customXml" ds:itemID="{A4BC540D-DDEC-4AA1-BFCB-4DFD8E76E494}"/>
+<ds:datastoreItem xmlns:ds="http://schemas.openxmlformats.org/officeDocument/2006/customXml" ds:itemID="{48199BA8-FA54-4C3E-A740-0396E782028F}"/>
 </file>
 
 <file path=customXml/itemProps3.xml><?xml version="1.0" encoding="utf-8"?>
-<ds:datastoreItem xmlns:ds="http://schemas.openxmlformats.org/officeDocument/2006/customXml" ds:itemID="{2A34B12C-9713-44E4-8969-E83E36CBB2A3}"/>
+<ds:datastoreItem xmlns:ds="http://schemas.openxmlformats.org/officeDocument/2006/customXml" ds:itemID="{03A688F3-C690-4D1E-87E8-DF829CE62F2C}"/>
 </file>
 
 <file path=customXml/itemProps4.xml><?xml version="1.0" encoding="utf-8"?>
-<ds:datastoreItem xmlns:ds="http://schemas.openxmlformats.org/officeDocument/2006/customXml" ds:itemID="{E2D5AF37-DB75-4986-83AB-D6E3AF275326}"/>
+<ds:datastoreItem xmlns:ds="http://schemas.openxmlformats.org/officeDocument/2006/customXml" ds:itemID="{F55910CD-328B-4B3B-BA37-98CAD4AE544A}"/>
 </file>